--- a/Prompts.docx
+++ b/Prompts.docx
@@ -19,6 +19,22 @@
       <w:r>
         <w:tab/>
         <w:t>Negative: ugly, bad composition, weird hands, weird face, bad composition, muddy colors</w:t>
+      </w:r>
+    </w:p>
+    <w:p/>
+    <w:p>
+      <w:r>
+        <w:t xml:space="preserve">People: [_________] </w:t>
+      </w:r>
+      <w:r>
+        <w:t>high resolution, lots of detail, concept art, studio lighting, rule of thirds, anatomically correct, good hands, good skin, proportional, visible hands, visible face</w:t>
+      </w:r>
+      <w:r>
+        <w:tab/>
+        <w:t xml:space="preserve">Negative: </w:t>
+      </w:r>
+      <w:r>
+        <w:t>ugly, bad composition, weird hands, weird face, bad composition, muddy colors, bad pose, bad silhouette, hard to read, ugly face, smudgy face, inhuman</w:t>
       </w:r>
     </w:p>
     <w:sectPr>

--- a/Prompts.docx
+++ b/Prompts.docx
@@ -35,6 +35,33 @@
       </w:r>
       <w:r>
         <w:t>ugly, bad composition, weird hands, weird face, bad composition, muddy colors, bad pose, bad silhouette, hard to read, ugly face, smudgy face, inhuman</w:t>
+      </w:r>
+    </w:p>
+    <w:p/>
+    <w:p>
+      <w:pPr>
+        <w:tabs>
+          <w:tab w:val="right" w:pos="9360"/>
+        </w:tabs>
+      </w:pPr>
+      <w:r>
+        <w:t xml:space="preserve">Architecture: </w:t>
+      </w:r>
+      <w:r>
+        <w:t>a tall dark evil tower on a volcanic mountaintop, supervillain lair, upward angle, high resolution, lots of detail, concept art, good lighting, rule of thirds, dynamic, well composed, interesting, angular, rigid, architecture, structural</w:t>
+      </w:r>
+    </w:p>
+    <w:p>
+      <w:pPr>
+        <w:tabs>
+          <w:tab w:val="right" w:pos="9360"/>
+        </w:tabs>
+      </w:pPr>
+      <w:r>
+        <w:t xml:space="preserve">                Negative: </w:t>
+      </w:r>
+      <w:r>
+        <w:t>ugly, bad composition, bad composition, muddy colors, natural</w:t>
       </w:r>
     </w:p>
     <w:sectPr>
@@ -447,6 +474,7 @@
   <w:style w:type="paragraph" w:default="1" w:styleId="Normal">
     <w:name w:val="Normal"/>
     <w:qFormat/>
+    <w:rsid w:val="003966EC"/>
   </w:style>
   <w:style w:type="paragraph" w:styleId="Heading1">
     <w:name w:val="heading 1"/>

--- a/Prompts.docx
+++ b/Prompts.docx
@@ -45,10 +45,16 @@
         </w:tabs>
       </w:pPr>
       <w:r>
-        <w:t xml:space="preserve">Architecture: </w:t>
-      </w:r>
-      <w:r>
-        <w:t>a tall dark evil tower on a volcanic mountaintop, supervillain lair, upward angle, high resolution, lots of detail, concept art, good lighting, rule of thirds, dynamic, well composed, interesting, angular, rigid, architecture, structural</w:t>
+        <w:t>Architecture:</w:t>
+      </w:r>
+      <w:r>
+        <w:t xml:space="preserve"> [_____________]</w:t>
+      </w:r>
+      <w:r>
+        <w:t xml:space="preserve"> </w:t>
+      </w:r>
+      <w:r>
+        <w:t>high resolution, lots of detail, concept art, good lighting, rule of thirds, dynamic, well composed, interesting, architecture, structural, intricate detail</w:t>
       </w:r>
     </w:p>
     <w:p>
@@ -63,6 +69,42 @@
       <w:r>
         <w:t>ugly, bad composition, bad composition, muddy colors, natural</w:t>
       </w:r>
+    </w:p>
+    <w:p>
+      <w:pPr>
+        <w:tabs>
+          <w:tab w:val="right" w:pos="9360"/>
+        </w:tabs>
+      </w:pPr>
+    </w:p>
+    <w:p>
+      <w:pPr>
+        <w:tabs>
+          <w:tab w:val="right" w:pos="9360"/>
+        </w:tabs>
+      </w:pPr>
+      <w:r>
+        <w:t>Props</w:t>
+      </w:r>
+      <w:r>
+        <w:t xml:space="preserve">: [___________________] </w:t>
+      </w:r>
+      <w:r>
+        <w:t>high resolution, lots of detail, concept art, flat angle, bright even lighting, interesting, intricate, prop design, drawing, horizontal layout</w:t>
+      </w:r>
+    </w:p>
+    <w:p>
+      <w:r>
+        <w:tab/>
+        <w:t>Negative: ugly, bad composition, weird hands, weird face, bad composition, muddy colors</w:t>
+      </w:r>
+    </w:p>
+    <w:p>
+      <w:pPr>
+        <w:tabs>
+          <w:tab w:val="right" w:pos="9360"/>
+        </w:tabs>
+      </w:pPr>
     </w:p>
     <w:sectPr>
       <w:pgSz w:w="12240" w:h="15840"/>
@@ -474,7 +516,7 @@
   <w:style w:type="paragraph" w:default="1" w:styleId="Normal">
     <w:name w:val="Normal"/>
     <w:qFormat/>
-    <w:rsid w:val="003966EC"/>
+    <w:rsid w:val="000B0CE7"/>
   </w:style>
   <w:style w:type="paragraph" w:styleId="Heading1">
     <w:name w:val="heading 1"/>

--- a/Prompts.docx
+++ b/Prompts.docx
@@ -96,15 +96,11 @@
     <w:p>
       <w:r>
         <w:tab/>
-        <w:t>Negative: ugly, bad composition, weird hands, weird face, bad composition, muddy colors</w:t>
-      </w:r>
-    </w:p>
-    <w:p>
-      <w:pPr>
-        <w:tabs>
-          <w:tab w:val="right" w:pos="9360"/>
-        </w:tabs>
-      </w:pPr>
+        <w:t xml:space="preserve">Negative: </w:t>
+      </w:r>
+      <w:r>
+        <w:t>ugly, bad composition bad composition, muddy colors, human, person, watermark, character, broken angle, perspective, inconsistency, diagonal</w:t>
+      </w:r>
     </w:p>
     <w:sectPr>
       <w:pgSz w:w="12240" w:h="15840"/>
